--- a/fuentes/contenidos/grado03/guion01/MA_03_01_CO_REC130.docx
+++ b/fuentes/contenidos/grado03/guion01/MA_03_01_CO_REC130.docx
@@ -1,6 +1,6 @@
 
 <file path=word/document.xml><?xml version="1.0" encoding="utf-8"?>
-<w:document xmlns:wpc="http://schemas.microsoft.com/office/word/2010/wordprocessingCanvas" xmlns:mo="http://schemas.microsoft.com/office/mac/office/2008/main" xmlns:mc="http://schemas.openxmlformats.org/markup-compatibility/2006" xmlns:mv="urn:schemas-microsoft-com:mac:vml" xmlns:o="urn:schemas-microsoft-com:office:office" xmlns:r="http://schemas.openxmlformats.org/officeDocument/2006/relationships" xmlns:m="http://schemas.openxmlformats.org/officeDocument/2006/math" xmlns:v="urn:schemas-microsoft-com:vml" xmlns:wp14="http://schemas.microsoft.com/office/word/2010/wordprocessingDrawing" xmlns:wp="http://schemas.openxmlformats.org/drawingml/2006/wordprocessingDrawing" xmlns:w10="urn:schemas-microsoft-com:office:word" xmlns:w="http://schemas.openxmlformats.org/wordprocessingml/2006/main" xmlns:w14="http://schemas.microsoft.com/office/word/2010/wordml" xmlns:wpg="http://schemas.microsoft.com/office/word/2010/wordprocessingGroup" xmlns:wpi="http://schemas.microsoft.com/office/word/2010/wordprocessingInk" xmlns:wne="http://schemas.microsoft.com/office/word/2006/wordml" xmlns:wps="http://schemas.microsoft.com/office/word/2010/wordprocessingShape" mc:Ignorable="w14 wp14">
+<w:document xmlns:wpc="http://schemas.microsoft.com/office/word/2010/wordprocessingCanvas" xmlns:mc="http://schemas.openxmlformats.org/markup-compatibility/2006" xmlns:o="urn:schemas-microsoft-com:office:office" xmlns:r="http://schemas.openxmlformats.org/officeDocument/2006/relationships" xmlns:m="http://schemas.openxmlformats.org/officeDocument/2006/math" xmlns:v="urn:schemas-microsoft-com:vml" xmlns:wp14="http://schemas.microsoft.com/office/word/2010/wordprocessingDrawing" xmlns:wp="http://schemas.openxmlformats.org/drawingml/2006/wordprocessingDrawing" xmlns:w10="urn:schemas-microsoft-com:office:word" xmlns:w="http://schemas.openxmlformats.org/wordprocessingml/2006/main" xmlns:w14="http://schemas.microsoft.com/office/word/2010/wordml" xmlns:wpg="http://schemas.microsoft.com/office/word/2010/wordprocessingGroup" xmlns:wpi="http://schemas.microsoft.com/office/word/2010/wordprocessingInk" xmlns:wne="http://schemas.microsoft.com/office/word/2006/wordml" xmlns:wps="http://schemas.microsoft.com/office/word/2010/wordprocessingShape" mc:Ignorable="w14 wp14">
   <w:body>
     <w:p>
       <w:pPr>
@@ -243,20 +243,12 @@
           <w:lang w:val="es-ES_tradnl"/>
         </w:rPr>
       </w:pPr>
-    </w:p>
-    <w:p>
-      <w:pPr>
-        <w:rPr>
-          <w:rFonts w:ascii="Arial" w:hAnsi="Arial" w:cs="Arial"/>
-          <w:sz w:val="18"/>
-          <w:szCs w:val="18"/>
-          <w:lang w:val="es-ES_tradnl"/>
-        </w:rPr>
-      </w:pPr>
-      <w:r>
-        <w:rPr>
-          <w:rFonts w:ascii="Times New Roman" w:hAnsi="Times New Roman" w:cs="Times New Roman"/>
+      <w:r>
+        <w:rPr>
+          <w:rFonts w:ascii="Arial" w:hAnsi="Arial" w:cs="Arial"/>
           <w:color w:val="000000"/>
+          <w:sz w:val="18"/>
+          <w:szCs w:val="18"/>
           <w:lang w:val="es-CO"/>
         </w:rPr>
         <w:t>Evaluación</w:t>
@@ -265,6 +257,16 @@
     <w:p>
       <w:pPr>
         <w:rPr>
+          <w:rFonts w:ascii="Arial" w:hAnsi="Arial" w:cs="Arial"/>
+          <w:sz w:val="18"/>
+          <w:szCs w:val="18"/>
+          <w:lang w:val="es-ES_tradnl"/>
+        </w:rPr>
+      </w:pPr>
+    </w:p>
+    <w:p>
+      <w:pPr>
+        <w:rPr>
           <w:rFonts w:ascii="Arial" w:hAnsi="Arial"/>
           <w:sz w:val="18"/>
           <w:szCs w:val="18"/>
@@ -323,27 +325,33 @@
       </w:pPr>
       <w:r>
         <w:rPr>
-          <w:rFonts w:ascii="Times New Roman" w:hAnsi="Times New Roman" w:cs="Times New Roman"/>
+          <w:rFonts w:ascii="Arial" w:hAnsi="Arial" w:cs="Arial"/>
           <w:color w:val="000000"/>
+          <w:sz w:val="18"/>
+          <w:szCs w:val="18"/>
           <w:lang w:val="es-CO"/>
         </w:rPr>
-        <w:t xml:space="preserve">Actividad que permite evaluar los conocimientos del estudiante </w:t>
-      </w:r>
-      <w:r>
-        <w:rPr>
-          <w:rFonts w:ascii="Times New Roman" w:hAnsi="Times New Roman" w:cs="Times New Roman"/>
+        <w:t xml:space="preserve">Actividad que permite evaluar los conocimientos del estudiante sobre </w:t>
+      </w:r>
+      <w:r>
+        <w:rPr>
+          <w:rFonts w:ascii="Arial" w:hAnsi="Arial" w:cs="Arial"/>
           <w:color w:val="000000"/>
+          <w:sz w:val="18"/>
+          <w:szCs w:val="18"/>
           <w:lang w:val="es-CO"/>
         </w:rPr>
-        <w:t xml:space="preserve">sobre </w:t>
-      </w:r>
-      <w:r>
-        <w:rPr>
-          <w:rFonts w:ascii="Times New Roman" w:hAnsi="Times New Roman" w:cs="Times New Roman"/>
+        <w:t>el tema de c</w:t>
+      </w:r>
+      <w:r>
+        <w:rPr>
+          <w:rFonts w:ascii="Arial" w:hAnsi="Arial" w:cs="Arial"/>
           <w:color w:val="000000"/>
+          <w:sz w:val="18"/>
+          <w:szCs w:val="18"/>
           <w:lang w:val="es-CO"/>
         </w:rPr>
-        <w:t>el tema de Conjuntos.</w:t>
+        <w:t>onjuntos.</w:t>
       </w:r>
     </w:p>
     <w:p>
@@ -432,7 +440,153 @@
           <w:szCs w:val="18"/>
           <w:lang w:val="es-ES_tradnl"/>
         </w:rPr>
-        <w:t>conjunto,elemento,característica,pertenecia,contenencia,subconjunto,extensión,comprensión</w:t>
+        <w:t>C</w:t>
+      </w:r>
+      <w:r>
+        <w:rPr>
+          <w:rFonts w:ascii="Arial" w:hAnsi="Arial" w:cs="Arial"/>
+          <w:sz w:val="18"/>
+          <w:szCs w:val="18"/>
+          <w:lang w:val="es-ES_tradnl"/>
+        </w:rPr>
+        <w:t>onjunto,</w:t>
+      </w:r>
+      <w:r>
+        <w:rPr>
+          <w:rFonts w:ascii="Arial" w:hAnsi="Arial" w:cs="Arial"/>
+          <w:sz w:val="18"/>
+          <w:szCs w:val="18"/>
+          <w:lang w:val="es-ES_tradnl"/>
+        </w:rPr>
+        <w:t xml:space="preserve"> </w:t>
+      </w:r>
+      <w:r>
+        <w:rPr>
+          <w:rFonts w:ascii="Arial" w:hAnsi="Arial" w:cs="Arial"/>
+          <w:sz w:val="18"/>
+          <w:szCs w:val="18"/>
+          <w:lang w:val="es-ES_tradnl"/>
+        </w:rPr>
+        <w:t>elemento,</w:t>
+      </w:r>
+      <w:r>
+        <w:rPr>
+          <w:rFonts w:ascii="Arial" w:hAnsi="Arial" w:cs="Arial"/>
+          <w:sz w:val="18"/>
+          <w:szCs w:val="18"/>
+          <w:lang w:val="es-ES_tradnl"/>
+        </w:rPr>
+        <w:t xml:space="preserve"> </w:t>
+      </w:r>
+      <w:r>
+        <w:rPr>
+          <w:rFonts w:ascii="Arial" w:hAnsi="Arial" w:cs="Arial"/>
+          <w:sz w:val="18"/>
+          <w:szCs w:val="18"/>
+          <w:lang w:val="es-ES_tradnl"/>
+        </w:rPr>
+        <w:t>característica,</w:t>
+      </w:r>
+      <w:r>
+        <w:rPr>
+          <w:rFonts w:ascii="Arial" w:hAnsi="Arial" w:cs="Arial"/>
+          <w:sz w:val="18"/>
+          <w:szCs w:val="18"/>
+          <w:lang w:val="es-ES_tradnl"/>
+        </w:rPr>
+        <w:t xml:space="preserve"> </w:t>
+      </w:r>
+      <w:proofErr w:type="spellStart"/>
+      <w:r>
+        <w:rPr>
+          <w:rFonts w:ascii="Arial" w:hAnsi="Arial" w:cs="Arial"/>
+          <w:sz w:val="18"/>
+          <w:szCs w:val="18"/>
+          <w:lang w:val="es-ES_tradnl"/>
+        </w:rPr>
+        <w:t>pertenecia</w:t>
+      </w:r>
+      <w:proofErr w:type="spellEnd"/>
+      <w:r>
+        <w:rPr>
+          <w:rFonts w:ascii="Arial" w:hAnsi="Arial" w:cs="Arial"/>
+          <w:sz w:val="18"/>
+          <w:szCs w:val="18"/>
+          <w:lang w:val="es-ES_tradnl"/>
+        </w:rPr>
+        <w:t>,</w:t>
+      </w:r>
+      <w:r>
+        <w:rPr>
+          <w:rFonts w:ascii="Arial" w:hAnsi="Arial" w:cs="Arial"/>
+          <w:sz w:val="18"/>
+          <w:szCs w:val="18"/>
+          <w:lang w:val="es-ES_tradnl"/>
+        </w:rPr>
+        <w:t xml:space="preserve"> </w:t>
+      </w:r>
+      <w:r>
+        <w:rPr>
+          <w:rFonts w:ascii="Arial" w:hAnsi="Arial" w:cs="Arial"/>
+          <w:sz w:val="18"/>
+          <w:szCs w:val="18"/>
+          <w:lang w:val="es-ES_tradnl"/>
+        </w:rPr>
+        <w:t>contenencia,</w:t>
+      </w:r>
+      <w:r>
+        <w:rPr>
+          <w:rFonts w:ascii="Arial" w:hAnsi="Arial" w:cs="Arial"/>
+          <w:sz w:val="18"/>
+          <w:szCs w:val="18"/>
+          <w:lang w:val="es-ES_tradnl"/>
+        </w:rPr>
+        <w:t xml:space="preserve"> </w:t>
+      </w:r>
+      <w:r>
+        <w:rPr>
+          <w:rFonts w:ascii="Arial" w:hAnsi="Arial" w:cs="Arial"/>
+          <w:sz w:val="18"/>
+          <w:szCs w:val="18"/>
+          <w:lang w:val="es-ES_tradnl"/>
+        </w:rPr>
+        <w:t>subconjunto,</w:t>
+      </w:r>
+      <w:r>
+        <w:rPr>
+          <w:rFonts w:ascii="Arial" w:hAnsi="Arial" w:cs="Arial"/>
+          <w:sz w:val="18"/>
+          <w:szCs w:val="18"/>
+          <w:lang w:val="es-ES_tradnl"/>
+        </w:rPr>
+        <w:t xml:space="preserve"> </w:t>
+      </w:r>
+      <w:r>
+        <w:rPr>
+          <w:rFonts w:ascii="Arial" w:hAnsi="Arial" w:cs="Arial"/>
+          <w:sz w:val="18"/>
+          <w:szCs w:val="18"/>
+          <w:lang w:val="es-ES_tradnl"/>
+        </w:rPr>
+        <w:t>extensión,</w:t>
+      </w:r>
+      <w:r>
+        <w:rPr>
+          <w:rFonts w:ascii="Arial" w:hAnsi="Arial" w:cs="Arial"/>
+          <w:sz w:val="18"/>
+          <w:szCs w:val="18"/>
+          <w:lang w:val="es-ES_tradnl"/>
+        </w:rPr>
+        <w:t xml:space="preserve"> </w:t>
+      </w:r>
+      <w:r>
+        <w:rPr>
+          <w:rFonts w:ascii="Arial" w:hAnsi="Arial" w:cs="Arial"/>
+          <w:sz w:val="18"/>
+          <w:szCs w:val="18"/>
+          <w:lang w:val="es-ES_tradnl"/>
+        </w:rPr>
+        <w:t>comprensión</w:t>
       </w:r>
     </w:p>
     <w:p>
@@ -495,16 +649,6 @@
           <w:lang w:val="es-ES_tradnl"/>
         </w:rPr>
       </w:pPr>
-    </w:p>
-    <w:p>
-      <w:pPr>
-        <w:rPr>
-          <w:rFonts w:ascii="Arial" w:hAnsi="Arial" w:cs="Arial"/>
-          <w:sz w:val="18"/>
-          <w:szCs w:val="18"/>
-          <w:lang w:val="es-ES_tradnl"/>
-        </w:rPr>
-      </w:pPr>
       <w:r>
         <w:rPr>
           <w:rFonts w:ascii="Arial" w:hAnsi="Arial" w:cs="Arial"/>
@@ -514,6 +658,16 @@
         </w:rPr>
         <w:t>20</w:t>
       </w:r>
+    </w:p>
+    <w:p>
+      <w:pPr>
+        <w:rPr>
+          <w:rFonts w:ascii="Arial" w:hAnsi="Arial" w:cs="Arial"/>
+          <w:sz w:val="18"/>
+          <w:szCs w:val="18"/>
+          <w:lang w:val="es-ES_tradnl"/>
+        </w:rPr>
+      </w:pPr>
     </w:p>
     <w:p>
       <w:pPr>
@@ -2310,20 +2464,12 @@
           <w:lang w:val="es-ES_tradnl"/>
         </w:rPr>
       </w:pPr>
-    </w:p>
-    <w:p>
-      <w:pPr>
-        <w:rPr>
-          <w:rFonts w:ascii="Arial" w:hAnsi="Arial" w:cs="Arial"/>
-          <w:sz w:val="18"/>
-          <w:szCs w:val="18"/>
-          <w:lang w:val="es-ES_tradnl"/>
-        </w:rPr>
-      </w:pPr>
-      <w:r>
-        <w:rPr>
-          <w:rFonts w:ascii="Times New Roman" w:hAnsi="Times New Roman" w:cs="Times New Roman"/>
+      <w:r>
+        <w:rPr>
+          <w:rFonts w:ascii="Arial" w:hAnsi="Arial" w:cs="Arial"/>
           <w:color w:val="000000"/>
+          <w:sz w:val="18"/>
+          <w:szCs w:val="18"/>
           <w:lang w:val="es-CO"/>
         </w:rPr>
         <w:t>Evaluación</w:t>
@@ -2332,6 +2478,16 @@
     <w:p>
       <w:pPr>
         <w:rPr>
+          <w:rFonts w:ascii="Arial" w:hAnsi="Arial" w:cs="Arial"/>
+          <w:sz w:val="18"/>
+          <w:szCs w:val="18"/>
+          <w:lang w:val="es-ES_tradnl"/>
+        </w:rPr>
+      </w:pPr>
+    </w:p>
+    <w:p>
+      <w:pPr>
+        <w:rPr>
           <w:rFonts w:ascii="Arial" w:hAnsi="Arial"/>
           <w:sz w:val="18"/>
           <w:szCs w:val="18"/>
@@ -2640,16 +2796,6 @@
           <w:lang w:val="es-ES_tradnl"/>
         </w:rPr>
       </w:pPr>
-    </w:p>
-    <w:p>
-      <w:pPr>
-        <w:rPr>
-          <w:rFonts w:ascii="Arial" w:hAnsi="Arial" w:cs="Arial"/>
-          <w:sz w:val="18"/>
-          <w:szCs w:val="18"/>
-          <w:lang w:val="es-ES_tradnl"/>
-        </w:rPr>
-      </w:pPr>
       <w:r>
         <w:rPr>
           <w:rFonts w:ascii="Arial" w:hAnsi="Arial" w:cs="Arial"/>
@@ -2663,6 +2809,16 @@
     <w:p>
       <w:pPr>
         <w:rPr>
+          <w:rFonts w:ascii="Arial" w:hAnsi="Arial" w:cs="Arial"/>
+          <w:sz w:val="18"/>
+          <w:szCs w:val="18"/>
+          <w:lang w:val="es-ES_tradnl"/>
+        </w:rPr>
+      </w:pPr>
+    </w:p>
+    <w:p>
+      <w:pPr>
+        <w:rPr>
           <w:rFonts w:ascii="Arial" w:hAnsi="Arial"/>
           <w:sz w:val="18"/>
           <w:szCs w:val="18"/>
@@ -2697,7 +2853,29 @@
           <w:highlight w:val="green"/>
           <w:lang w:val="es-ES_tradnl"/>
         </w:rPr>
-        <w:t>Sin ordenación aleatoria (S/N):)</w:t>
+        <w:t>Sin ordenación aleatoria (S/N</w:t>
+      </w:r>
+      <w:proofErr w:type="gramStart"/>
+      <w:r>
+        <w:rPr>
+          <w:rFonts w:ascii="Arial" w:hAnsi="Arial"/>
+          <w:sz w:val="18"/>
+          <w:szCs w:val="18"/>
+          <w:highlight w:val="green"/>
+          <w:lang w:val="es-ES_tradnl"/>
+        </w:rPr>
+        <w:t>):</w:t>
+      </w:r>
+      <w:proofErr w:type="gramEnd"/>
+      <w:r>
+        <w:rPr>
+          <w:rFonts w:ascii="Arial" w:hAnsi="Arial"/>
+          <w:sz w:val="18"/>
+          <w:szCs w:val="18"/>
+          <w:highlight w:val="green"/>
+          <w:lang w:val="es-ES_tradnl"/>
+        </w:rPr>
+        <w:t>)</w:t>
       </w:r>
     </w:p>
     <w:p>
@@ -2758,16 +2936,6 @@
           <w:lang w:val="es-ES_tradnl"/>
         </w:rPr>
       </w:pPr>
-    </w:p>
-    <w:p>
-      <w:pPr>
-        <w:rPr>
-          <w:rFonts w:ascii="Arial" w:hAnsi="Arial" w:cs="Arial"/>
-          <w:sz w:val="18"/>
-          <w:szCs w:val="18"/>
-          <w:lang w:val="es-ES_tradnl"/>
-        </w:rPr>
-      </w:pPr>
       <w:r>
         <w:rPr>
           <w:rFonts w:ascii="Arial" w:hAnsi="Arial" w:cs="Arial"/>
@@ -2777,6 +2945,16 @@
         </w:rPr>
         <w:t>N</w:t>
       </w:r>
+    </w:p>
+    <w:p>
+      <w:pPr>
+        <w:rPr>
+          <w:rFonts w:ascii="Arial" w:hAnsi="Arial" w:cs="Arial"/>
+          <w:sz w:val="18"/>
+          <w:szCs w:val="18"/>
+          <w:lang w:val="es-ES_tradnl"/>
+        </w:rPr>
+      </w:pPr>
     </w:p>
     <w:p>
       <w:pPr>
@@ -3080,6 +3258,7 @@
           <w:szCs w:val="18"/>
           <w:lang w:val="es-ES_tradnl"/>
         </w:rPr>
+        <w:lastRenderedPageBreak/>
         <w:t>*</w:t>
       </w:r>
       <w:r>
@@ -3476,6 +3655,11 @@
       </w:r>
     </w:p>
     <w:p>
+      <w:pPr>
+        <w:rPr>
+          <w:lang w:val="es-ES"/>
+        </w:rPr>
+      </w:pPr>
       <w:r>
         <w:rPr>
           <w:rFonts w:ascii="Arial" w:hAnsi="Arial" w:cs="Arial"/>
@@ -3512,11 +3696,23 @@
           <v:shape id="_x0000_i1025" type="#_x0000_t75" style="width:12pt;height:12pt" o:ole="">
             <v:imagedata r:id="rId5" o:title=""/>
           </v:shape>
-          <o:OLEObject Type="Embed" ProgID="Equation.3" ShapeID="_x0000_i1025" DrawAspect="Content" ObjectID="_1361906524" r:id="rId6"/>
+          <o:OLEObject Type="Embed" ProgID="Equation.3" ShapeID="_x0000_i1025" DrawAspect="Content" ObjectID="_1490988865" r:id="rId6"/>
         </w:object>
       </w:r>
       <w:r>
-        <w:t xml:space="preserve"> se usa cuando:</w:t>
+        <w:rPr>
+          <w:lang w:val="es-ES"/>
+        </w:rPr>
+        <w:t xml:space="preserve"> </w:t>
+      </w:r>
+      <w:r>
+        <w:rPr>
+          <w:rFonts w:ascii="Arial" w:hAnsi="Arial" w:cs="Arial"/>
+          <w:sz w:val="18"/>
+          <w:szCs w:val="18"/>
+          <w:lang w:val="es-ES"/>
+        </w:rPr>
+        <w:t>se usa cuando:</w:t>
       </w:r>
     </w:p>
     <w:p>
@@ -3847,7 +4043,43 @@
           <w:szCs w:val="18"/>
           <w:lang w:val="es-ES_tradnl"/>
         </w:rPr>
-        <w:t>El conjunto A={Medellín, Armenia, Bucaramanga} está determinado por:</w:t>
+        <w:t>El conjunto A</w:t>
+      </w:r>
+      <w:r>
+        <w:rPr>
+          <w:rFonts w:ascii="Arial" w:hAnsi="Arial" w:cs="Arial"/>
+          <w:sz w:val="18"/>
+          <w:szCs w:val="18"/>
+          <w:lang w:val="es-ES_tradnl"/>
+        </w:rPr>
+        <w:t xml:space="preserve"> </w:t>
+      </w:r>
+      <w:r>
+        <w:rPr>
+          <w:rFonts w:ascii="Arial" w:hAnsi="Arial" w:cs="Arial"/>
+          <w:sz w:val="18"/>
+          <w:szCs w:val="18"/>
+          <w:lang w:val="es-ES_tradnl"/>
+        </w:rPr>
+        <w:t>=</w:t>
+      </w:r>
+      <w:r>
+        <w:rPr>
+          <w:rFonts w:ascii="Arial" w:hAnsi="Arial" w:cs="Arial"/>
+          <w:sz w:val="18"/>
+          <w:szCs w:val="18"/>
+          <w:lang w:val="es-ES_tradnl"/>
+        </w:rPr>
+        <w:t xml:space="preserve"> </w:t>
+      </w:r>
+      <w:r>
+        <w:rPr>
+          <w:rFonts w:ascii="Arial" w:hAnsi="Arial" w:cs="Arial"/>
+          <w:sz w:val="18"/>
+          <w:szCs w:val="18"/>
+          <w:lang w:val="es-ES_tradnl"/>
+        </w:rPr>
+        <w:t>{Medellín, Armenia, Bucaramanga} está determinado por:</w:t>
       </w:r>
     </w:p>
     <w:p>
@@ -4013,6 +4245,16 @@
         </w:rPr>
         <w:t>Extensión</w:t>
       </w:r>
+      <w:r>
+        <w:rPr>
+          <w:rFonts w:ascii="Arial" w:hAnsi="Arial" w:cs="Arial"/>
+          <w:b/>
+          <w:sz w:val="18"/>
+          <w:szCs w:val="18"/>
+          <w:lang w:val="es-ES_tradnl"/>
+        </w:rPr>
+        <w:t>.</w:t>
+      </w:r>
     </w:p>
     <w:p>
       <w:pPr>
@@ -4032,24 +4274,53 @@
         </w:rPr>
         <w:t>Comprensión</w:t>
       </w:r>
-    </w:p>
-    <w:p>
-      <w:pPr>
-        <w:rPr>
-          <w:rFonts w:ascii="Arial" w:hAnsi="Arial" w:cs="Arial"/>
-          <w:sz w:val="18"/>
-          <w:szCs w:val="18"/>
-          <w:lang w:val="es-ES_tradnl"/>
-        </w:rPr>
-      </w:pPr>
-      <w:r>
-        <w:rPr>
-          <w:rFonts w:ascii="Arial" w:hAnsi="Arial" w:cs="Arial"/>
-          <w:sz w:val="18"/>
-          <w:szCs w:val="18"/>
-          <w:lang w:val="es-ES_tradnl"/>
-        </w:rPr>
-        <w:t>Diagrama de Venn</w:t>
+      <w:r>
+        <w:rPr>
+          <w:rFonts w:ascii="Arial" w:hAnsi="Arial" w:cs="Arial"/>
+          <w:sz w:val="18"/>
+          <w:szCs w:val="18"/>
+          <w:lang w:val="es-ES_tradnl"/>
+        </w:rPr>
+        <w:t>.</w:t>
+      </w:r>
+    </w:p>
+    <w:p>
+      <w:pPr>
+        <w:rPr>
+          <w:rFonts w:ascii="Arial" w:hAnsi="Arial" w:cs="Arial"/>
+          <w:sz w:val="18"/>
+          <w:szCs w:val="18"/>
+          <w:lang w:val="es-ES_tradnl"/>
+        </w:rPr>
+      </w:pPr>
+      <w:r>
+        <w:rPr>
+          <w:rFonts w:ascii="Arial" w:hAnsi="Arial" w:cs="Arial"/>
+          <w:sz w:val="18"/>
+          <w:szCs w:val="18"/>
+          <w:lang w:val="es-ES_tradnl"/>
+        </w:rPr>
+        <w:t xml:space="preserve">Diagrama de </w:t>
+      </w:r>
+      <w:proofErr w:type="spellStart"/>
+      <w:r>
+        <w:rPr>
+          <w:rFonts w:ascii="Arial" w:hAnsi="Arial" w:cs="Arial"/>
+          <w:sz w:val="18"/>
+          <w:szCs w:val="18"/>
+          <w:lang w:val="es-ES_tradnl"/>
+        </w:rPr>
+        <w:t>Venn</w:t>
+      </w:r>
+      <w:proofErr w:type="spellEnd"/>
+      <w:r>
+        <w:rPr>
+          <w:rFonts w:ascii="Arial" w:hAnsi="Arial" w:cs="Arial"/>
+          <w:sz w:val="18"/>
+          <w:szCs w:val="18"/>
+          <w:lang w:val="es-ES_tradnl"/>
+        </w:rPr>
+        <w:t>.</w:t>
       </w:r>
     </w:p>
     <w:p>
@@ -4070,6 +4341,15 @@
         </w:rPr>
         <w:t>No está determinado</w:t>
       </w:r>
+      <w:r>
+        <w:rPr>
+          <w:rFonts w:ascii="Arial" w:hAnsi="Arial" w:cs="Arial"/>
+          <w:sz w:val="18"/>
+          <w:szCs w:val="18"/>
+          <w:lang w:val="es-ES_tradnl"/>
+        </w:rPr>
+        <w:t>.</w:t>
+      </w:r>
     </w:p>
     <w:p>
       <w:pPr>
@@ -4178,25 +4458,204 @@
           <w:szCs w:val="18"/>
           <w:lang w:val="es-ES_tradnl"/>
         </w:rPr>
-        <w:t xml:space="preserve">Un elemento mas del conjunto </w:t>
-      </w:r>
-      <w:r>
-        <w:rPr>
-          <w:rFonts w:ascii="Arial" w:hAnsi="Arial" w:cs="Arial"/>
-          <w:sz w:val="18"/>
-          <w:szCs w:val="18"/>
-          <w:lang w:val="es-ES_tradnl"/>
-        </w:rPr>
-        <w:t>A={Medellín, Armenia, Bucaramanga}</w:t>
-      </w:r>
-      <w:r>
-        <w:rPr>
-          <w:rFonts w:ascii="Arial" w:hAnsi="Arial" w:cs="Arial"/>
-          <w:sz w:val="18"/>
-          <w:szCs w:val="18"/>
-          <w:lang w:val="es-ES_tradnl"/>
-        </w:rPr>
-        <w:t xml:space="preserve"> puede ser:</w:t>
+        <w:t xml:space="preserve">Un elemento </w:t>
+      </w:r>
+      <w:r>
+        <w:rPr>
+          <w:rFonts w:ascii="Arial" w:hAnsi="Arial" w:cs="Arial"/>
+          <w:sz w:val="18"/>
+          <w:szCs w:val="18"/>
+          <w:lang w:val="es-ES_tradnl"/>
+        </w:rPr>
+        <w:t>más</w:t>
+      </w:r>
+      <w:r>
+        <w:rPr>
+          <w:rFonts w:ascii="Arial" w:hAnsi="Arial" w:cs="Arial"/>
+          <w:sz w:val="18"/>
+          <w:szCs w:val="18"/>
+          <w:lang w:val="es-ES_tradnl"/>
+        </w:rPr>
+        <w:t xml:space="preserve"> del conjunto A</w:t>
+      </w:r>
+      <w:r>
+        <w:rPr>
+          <w:rFonts w:ascii="Arial" w:hAnsi="Arial" w:cs="Arial"/>
+          <w:sz w:val="18"/>
+          <w:szCs w:val="18"/>
+          <w:lang w:val="es-ES_tradnl"/>
+        </w:rPr>
+        <w:t xml:space="preserve"> </w:t>
+      </w:r>
+      <w:r>
+        <w:rPr>
+          <w:rFonts w:ascii="Arial" w:hAnsi="Arial" w:cs="Arial"/>
+          <w:sz w:val="18"/>
+          <w:szCs w:val="18"/>
+          <w:lang w:val="es-ES_tradnl"/>
+        </w:rPr>
+        <w:t>=</w:t>
+      </w:r>
+      <w:r>
+        <w:rPr>
+          <w:rFonts w:ascii="Arial" w:hAnsi="Arial" w:cs="Arial"/>
+          <w:sz w:val="18"/>
+          <w:szCs w:val="18"/>
+          <w:lang w:val="es-ES_tradnl"/>
+        </w:rPr>
+        <w:t xml:space="preserve"> </w:t>
+      </w:r>
+      <w:r>
+        <w:rPr>
+          <w:rFonts w:ascii="Arial" w:hAnsi="Arial" w:cs="Arial"/>
+          <w:sz w:val="18"/>
+          <w:szCs w:val="18"/>
+          <w:lang w:val="es-ES_tradnl"/>
+        </w:rPr>
+        <w:t>{Medellín, Armenia, Bucaramanga} puede ser:</w:t>
+      </w:r>
+    </w:p>
+    <w:p>
+      <w:pPr>
+        <w:rPr>
+          <w:rFonts w:ascii="Arial" w:hAnsi="Arial" w:cs="Arial"/>
+          <w:sz w:val="18"/>
+          <w:szCs w:val="18"/>
+          <w:highlight w:val="green"/>
+          <w:lang w:val="es-ES_tradnl"/>
+        </w:rPr>
+      </w:pPr>
+      <w:r>
+        <w:rPr>
+          <w:rFonts w:ascii="Arial" w:hAnsi="Arial" w:cs="Arial"/>
+          <w:sz w:val="18"/>
+          <w:szCs w:val="18"/>
+          <w:highlight w:val="yellow"/>
+          <w:lang w:val="es-ES_tradnl"/>
+        </w:rPr>
+        <w:t>Explicación (</w:t>
+      </w:r>
+      <w:r>
+        <w:rPr>
+          <w:rFonts w:ascii="Arial" w:hAnsi="Arial" w:cs="Arial"/>
+          <w:b/>
+          <w:sz w:val="18"/>
+          <w:szCs w:val="18"/>
+          <w:highlight w:val="yellow"/>
+          <w:lang w:val="es-ES_tradnl"/>
+        </w:rPr>
+        <w:t>173</w:t>
+      </w:r>
+      <w:r>
+        <w:rPr>
+          <w:rFonts w:ascii="Arial" w:hAnsi="Arial" w:cs="Arial"/>
+          <w:sz w:val="18"/>
+          <w:szCs w:val="18"/>
+          <w:highlight w:val="yellow"/>
+          <w:lang w:val="es-ES_tradnl"/>
+        </w:rPr>
+        <w:t xml:space="preserve"> caracteres máximo)</w:t>
+      </w:r>
+    </w:p>
+    <w:p>
+      <w:pPr>
+        <w:rPr>
+          <w:rFonts w:ascii="Arial" w:hAnsi="Arial" w:cs="Arial"/>
+          <w:sz w:val="18"/>
+          <w:szCs w:val="18"/>
+          <w:lang w:val="es-ES_tradnl"/>
+        </w:rPr>
+      </w:pPr>
+    </w:p>
+    <w:p>
+      <w:pPr>
+        <w:rPr>
+          <w:rFonts w:ascii="Arial" w:hAnsi="Arial" w:cs="Arial"/>
+          <w:sz w:val="18"/>
+          <w:szCs w:val="18"/>
+          <w:lang w:val="es-ES_tradnl"/>
+        </w:rPr>
+      </w:pPr>
+    </w:p>
+    <w:p>
+      <w:pPr>
+        <w:rPr>
+          <w:rFonts w:ascii="Arial" w:hAnsi="Arial" w:cs="Arial"/>
+          <w:sz w:val="18"/>
+          <w:szCs w:val="18"/>
+          <w:lang w:val="es-ES_tradnl"/>
+        </w:rPr>
+      </w:pPr>
+      <w:r>
+        <w:rPr>
+          <w:rFonts w:ascii="Arial" w:hAnsi="Arial"/>
+          <w:b/>
+          <w:color w:val="FF0000"/>
+          <w:sz w:val="18"/>
+          <w:szCs w:val="18"/>
+          <w:lang w:val="es-ES_tradnl"/>
+        </w:rPr>
+        <w:t>*</w:t>
+      </w:r>
+      <w:r>
+        <w:rPr>
+          <w:rFonts w:ascii="Arial" w:hAnsi="Arial"/>
+          <w:color w:val="FF0000"/>
+          <w:sz w:val="18"/>
+          <w:szCs w:val="18"/>
+          <w:lang w:val="es-ES_tradnl"/>
+        </w:rPr>
+        <w:t xml:space="preserve"> </w:t>
+      </w:r>
+      <w:r>
+        <w:rPr>
+          <w:rFonts w:ascii="Arial" w:hAnsi="Arial" w:cs="Arial"/>
+          <w:sz w:val="18"/>
+          <w:szCs w:val="18"/>
+          <w:highlight w:val="yellow"/>
+          <w:lang w:val="es-ES_tradnl"/>
+        </w:rPr>
+        <w:t xml:space="preserve">Respuestas </w:t>
+      </w:r>
+      <w:r>
+        <w:rPr>
+          <w:rFonts w:ascii="Arial" w:hAnsi="Arial"/>
+          <w:sz w:val="18"/>
+          <w:szCs w:val="18"/>
+          <w:highlight w:val="yellow"/>
+          <w:lang w:val="es-ES_tradnl"/>
+        </w:rPr>
+        <w:t xml:space="preserve">(mín. 2 – máx. 5, </w:t>
+      </w:r>
+      <w:r>
+        <w:rPr>
+          <w:rFonts w:ascii="Arial" w:hAnsi="Arial"/>
+          <w:b/>
+          <w:sz w:val="18"/>
+          <w:szCs w:val="18"/>
+          <w:highlight w:val="yellow"/>
+          <w:lang w:val="es-ES_tradnl"/>
+        </w:rPr>
+        <w:t>73</w:t>
+      </w:r>
+      <w:r>
+        <w:rPr>
+          <w:rFonts w:ascii="Arial" w:hAnsi="Arial"/>
+          <w:sz w:val="18"/>
+          <w:szCs w:val="18"/>
+          <w:highlight w:val="yellow"/>
+          <w:lang w:val="es-ES_tradnl"/>
+        </w:rPr>
+        <w:t xml:space="preserve"> caracteres máximo cada respuesta)</w:t>
+      </w:r>
+      <w:r>
+        <w:rPr>
+          <w:rFonts w:ascii="Arial" w:hAnsi="Arial" w:cs="Arial"/>
+          <w:sz w:val="18"/>
+          <w:szCs w:val="18"/>
+          <w:lang w:val="es-ES_tradnl"/>
+        </w:rPr>
+        <w:t xml:space="preserve"> </w:t>
       </w:r>
     </w:p>
     <w:p>
@@ -4217,6 +4676,15 @@
         </w:rPr>
         <w:t>Colombia</w:t>
       </w:r>
+      <w:r>
+        <w:rPr>
+          <w:rFonts w:ascii="Arial" w:hAnsi="Arial" w:cs="Arial"/>
+          <w:sz w:val="18"/>
+          <w:szCs w:val="18"/>
+          <w:lang w:val="es-ES_tradnl"/>
+        </w:rPr>
+        <w:t>.</w:t>
+      </w:r>
     </w:p>
     <w:p>
       <w:pPr>
@@ -4238,16 +4706,27 @@
         </w:rPr>
         <w:t>Bogotá</w:t>
       </w:r>
-    </w:p>
-    <w:p>
-      <w:pPr>
-        <w:rPr>
-          <w:rFonts w:ascii="Arial" w:hAnsi="Arial" w:cs="Arial"/>
-          <w:sz w:val="18"/>
-          <w:szCs w:val="18"/>
-          <w:lang w:val="es-ES_tradnl"/>
-        </w:rPr>
-      </w:pPr>
+      <w:r>
+        <w:rPr>
+          <w:rFonts w:ascii="Arial" w:hAnsi="Arial" w:cs="Arial"/>
+          <w:b/>
+          <w:sz w:val="18"/>
+          <w:szCs w:val="18"/>
+          <w:lang w:val="es-ES_tradnl"/>
+        </w:rPr>
+        <w:t>.</w:t>
+      </w:r>
+    </w:p>
+    <w:p>
+      <w:pPr>
+        <w:rPr>
+          <w:rFonts w:ascii="Arial" w:hAnsi="Arial" w:cs="Arial"/>
+          <w:sz w:val="18"/>
+          <w:szCs w:val="18"/>
+          <w:lang w:val="es-ES_tradnl"/>
+        </w:rPr>
+      </w:pPr>
+      <w:proofErr w:type="spellStart"/>
       <w:r>
         <w:rPr>
           <w:rFonts w:ascii="Arial" w:hAnsi="Arial" w:cs="Arial"/>
@@ -4257,6 +4736,16 @@
         </w:rPr>
         <w:t>Cajicá</w:t>
       </w:r>
+      <w:proofErr w:type="spellEnd"/>
+      <w:r>
+        <w:rPr>
+          <w:rFonts w:ascii="Arial" w:hAnsi="Arial" w:cs="Arial"/>
+          <w:sz w:val="18"/>
+          <w:szCs w:val="18"/>
+          <w:lang w:val="es-ES_tradnl"/>
+        </w:rPr>
+        <w:t>.</w:t>
+      </w:r>
     </w:p>
     <w:p>
       <w:pPr>
@@ -4276,6 +4765,197 @@
         </w:rPr>
         <w:t>Perú</w:t>
       </w:r>
+      <w:r>
+        <w:rPr>
+          <w:rFonts w:ascii="Arial" w:hAnsi="Arial" w:cs="Arial"/>
+          <w:sz w:val="18"/>
+          <w:szCs w:val="18"/>
+          <w:lang w:val="es-ES_tradnl"/>
+        </w:rPr>
+        <w:t>.</w:t>
+      </w:r>
+    </w:p>
+    <w:p>
+      <w:pPr>
+        <w:rPr>
+          <w:rFonts w:ascii="Arial" w:hAnsi="Arial" w:cs="Arial"/>
+          <w:sz w:val="18"/>
+          <w:szCs w:val="18"/>
+          <w:lang w:val="es-ES_tradnl"/>
+        </w:rPr>
+      </w:pPr>
+    </w:p>
+    <w:p>
+      <w:pPr>
+        <w:rPr>
+          <w:rFonts w:ascii="Arial" w:hAnsi="Arial" w:cs="Arial"/>
+          <w:sz w:val="18"/>
+          <w:szCs w:val="18"/>
+          <w:lang w:val="es-ES_tradnl"/>
+        </w:rPr>
+      </w:pPr>
+    </w:p>
+    <w:p>
+      <w:pPr>
+        <w:rPr>
+          <w:rFonts w:ascii="Arial" w:hAnsi="Arial" w:cs="Arial"/>
+          <w:sz w:val="18"/>
+          <w:szCs w:val="18"/>
+          <w:lang w:val="es-ES_tradnl"/>
+        </w:rPr>
+      </w:pPr>
+    </w:p>
+    <w:p>
+      <w:pPr>
+        <w:rPr>
+          <w:rFonts w:ascii="Arial" w:hAnsi="Arial"/>
+          <w:sz w:val="18"/>
+          <w:szCs w:val="18"/>
+          <w:lang w:val="es-ES_tradnl"/>
+        </w:rPr>
+      </w:pPr>
+      <w:r>
+        <w:rPr>
+          <w:rFonts w:ascii="Arial" w:hAnsi="Arial"/>
+          <w:sz w:val="18"/>
+          <w:szCs w:val="18"/>
+          <w:highlight w:val="green"/>
+          <w:lang w:val="es-ES_tradnl"/>
+        </w:rPr>
+        <w:t>Pregunta 5</w:t>
+      </w:r>
+      <w:r>
+        <w:rPr>
+          <w:rFonts w:ascii="Arial" w:hAnsi="Arial"/>
+          <w:sz w:val="18"/>
+          <w:szCs w:val="18"/>
+          <w:highlight w:val="green"/>
+          <w:lang w:val="es-ES_tradnl"/>
+        </w:rPr>
+        <w:t xml:space="preserve"> (</w:t>
+      </w:r>
+      <w:r>
+        <w:rPr>
+          <w:rFonts w:ascii="Arial" w:hAnsi="Arial"/>
+          <w:b/>
+          <w:sz w:val="18"/>
+          <w:szCs w:val="18"/>
+          <w:highlight w:val="green"/>
+          <w:lang w:val="es-ES_tradnl"/>
+        </w:rPr>
+        <w:t>173</w:t>
+      </w:r>
+      <w:r>
+        <w:rPr>
+          <w:rFonts w:ascii="Arial" w:hAnsi="Arial"/>
+          <w:sz w:val="18"/>
+          <w:szCs w:val="18"/>
+          <w:highlight w:val="green"/>
+          <w:lang w:val="es-ES_tradnl"/>
+        </w:rPr>
+        <w:t xml:space="preserve"> caracteres máximo)</w:t>
+      </w:r>
+    </w:p>
+    <w:p>
+      <w:pPr>
+        <w:rPr>
+          <w:rFonts w:ascii="Arial" w:hAnsi="Arial" w:cs="Arial"/>
+          <w:sz w:val="18"/>
+          <w:szCs w:val="18"/>
+          <w:lang w:val="es-ES_tradnl"/>
+        </w:rPr>
+      </w:pPr>
+      <w:r>
+        <w:rPr>
+          <w:rFonts w:ascii="Arial" w:hAnsi="Arial" w:cs="Arial"/>
+          <w:sz w:val="18"/>
+          <w:szCs w:val="18"/>
+          <w:lang w:val="es-ES_tradnl"/>
+        </w:rPr>
+        <w:t>Si A</w:t>
+      </w:r>
+      <w:r>
+        <w:rPr>
+          <w:rFonts w:ascii="Arial" w:hAnsi="Arial" w:cs="Arial"/>
+          <w:sz w:val="18"/>
+          <w:szCs w:val="18"/>
+          <w:lang w:val="es-ES_tradnl"/>
+        </w:rPr>
+        <w:t xml:space="preserve"> </w:t>
+      </w:r>
+      <w:r>
+        <w:rPr>
+          <w:rFonts w:ascii="Arial" w:hAnsi="Arial" w:cs="Arial"/>
+          <w:sz w:val="18"/>
+          <w:szCs w:val="18"/>
+          <w:lang w:val="es-ES_tradnl"/>
+        </w:rPr>
+        <w:t>=</w:t>
+      </w:r>
+      <w:r>
+        <w:rPr>
+          <w:rFonts w:ascii="Arial" w:hAnsi="Arial" w:cs="Arial"/>
+          <w:sz w:val="18"/>
+          <w:szCs w:val="18"/>
+          <w:lang w:val="es-ES_tradnl"/>
+        </w:rPr>
+        <w:t xml:space="preserve"> </w:t>
+      </w:r>
+      <w:r>
+        <w:rPr>
+          <w:rFonts w:ascii="Arial" w:hAnsi="Arial" w:cs="Arial"/>
+          <w:sz w:val="18"/>
+          <w:szCs w:val="18"/>
+          <w:lang w:val="es-ES_tradnl"/>
+        </w:rPr>
+        <w:t>{números dígitos} y B</w:t>
+      </w:r>
+      <w:r>
+        <w:rPr>
+          <w:rFonts w:ascii="Arial" w:hAnsi="Arial" w:cs="Arial"/>
+          <w:sz w:val="18"/>
+          <w:szCs w:val="18"/>
+          <w:lang w:val="es-ES_tradnl"/>
+        </w:rPr>
+        <w:t xml:space="preserve"> </w:t>
+      </w:r>
+      <w:r>
+        <w:rPr>
+          <w:rFonts w:ascii="Arial" w:hAnsi="Arial" w:cs="Arial"/>
+          <w:sz w:val="18"/>
+          <w:szCs w:val="18"/>
+          <w:lang w:val="es-ES_tradnl"/>
+        </w:rPr>
+        <w:t>=</w:t>
+      </w:r>
+      <w:r>
+        <w:rPr>
+          <w:rFonts w:ascii="Arial" w:hAnsi="Arial" w:cs="Arial"/>
+          <w:sz w:val="18"/>
+          <w:szCs w:val="18"/>
+          <w:lang w:val="es-ES_tradnl"/>
+        </w:rPr>
+        <w:t xml:space="preserve"> </w:t>
+      </w:r>
+      <w:r>
+        <w:rPr>
+          <w:rFonts w:ascii="Arial" w:hAnsi="Arial" w:cs="Arial"/>
+          <w:sz w:val="18"/>
+          <w:szCs w:val="18"/>
+          <w:lang w:val="es-ES_tradnl"/>
+        </w:rPr>
+        <w:t>{2, 4, 6, 8} es correcto decir que:</w:t>
+      </w:r>
+    </w:p>
+    <w:p>
+      <w:pPr>
+        <w:rPr>
+          <w:rFonts w:ascii="Arial" w:hAnsi="Arial" w:cs="Arial"/>
+          <w:sz w:val="18"/>
+          <w:szCs w:val="18"/>
+          <w:lang w:val="es-ES_tradnl"/>
+        </w:rPr>
+      </w:pPr>
     </w:p>
     <w:p>
       <w:pPr>
@@ -4421,271 +5101,20 @@
       </w:r>
     </w:p>
     <w:p>
-      <w:pPr>
-        <w:rPr>
-          <w:rFonts w:ascii="Arial" w:hAnsi="Arial" w:cs="Arial"/>
-          <w:sz w:val="18"/>
-          <w:szCs w:val="18"/>
-          <w:lang w:val="es-ES_tradnl"/>
-        </w:rPr>
-      </w:pPr>
-    </w:p>
-    <w:p>
-      <w:pPr>
-        <w:rPr>
-          <w:rFonts w:ascii="Arial" w:hAnsi="Arial" w:cs="Arial"/>
-          <w:sz w:val="18"/>
-          <w:szCs w:val="18"/>
-          <w:lang w:val="es-ES_tradnl"/>
-        </w:rPr>
-      </w:pPr>
-    </w:p>
-    <w:p>
-      <w:pPr>
-        <w:rPr>
-          <w:rFonts w:ascii="Arial" w:hAnsi="Arial" w:cs="Arial"/>
-          <w:sz w:val="18"/>
-          <w:szCs w:val="18"/>
-          <w:lang w:val="es-ES_tradnl"/>
-        </w:rPr>
-      </w:pPr>
-    </w:p>
-    <w:p>
-      <w:pPr>
-        <w:rPr>
-          <w:rFonts w:ascii="Arial" w:hAnsi="Arial"/>
-          <w:sz w:val="18"/>
-          <w:szCs w:val="18"/>
-          <w:lang w:val="es-ES_tradnl"/>
-        </w:rPr>
-      </w:pPr>
-      <w:r>
-        <w:rPr>
-          <w:rFonts w:ascii="Arial" w:hAnsi="Arial"/>
-          <w:sz w:val="18"/>
-          <w:szCs w:val="18"/>
-          <w:highlight w:val="green"/>
-          <w:lang w:val="es-ES_tradnl"/>
-        </w:rPr>
-        <w:t>Pregunta 5</w:t>
-      </w:r>
-      <w:r>
-        <w:rPr>
-          <w:rFonts w:ascii="Arial" w:hAnsi="Arial"/>
-          <w:sz w:val="18"/>
-          <w:szCs w:val="18"/>
-          <w:highlight w:val="green"/>
-          <w:lang w:val="es-ES_tradnl"/>
-        </w:rPr>
-        <w:t xml:space="preserve"> (</w:t>
-      </w:r>
-      <w:r>
-        <w:rPr>
-          <w:rFonts w:ascii="Arial" w:hAnsi="Arial"/>
-          <w:b/>
-          <w:sz w:val="18"/>
-          <w:szCs w:val="18"/>
-          <w:highlight w:val="green"/>
-          <w:lang w:val="es-ES_tradnl"/>
-        </w:rPr>
-        <w:t>173</w:t>
-      </w:r>
-      <w:r>
-        <w:rPr>
-          <w:rFonts w:ascii="Arial" w:hAnsi="Arial"/>
-          <w:sz w:val="18"/>
-          <w:szCs w:val="18"/>
-          <w:highlight w:val="green"/>
-          <w:lang w:val="es-ES_tradnl"/>
-        </w:rPr>
-        <w:t xml:space="preserve"> caracteres máximo)</w:t>
-      </w:r>
-    </w:p>
-    <w:p>
-      <w:pPr>
-        <w:rPr>
-          <w:rFonts w:ascii="Arial" w:hAnsi="Arial" w:cs="Arial"/>
-          <w:sz w:val="18"/>
-          <w:szCs w:val="18"/>
-          <w:lang w:val="es-ES_tradnl"/>
-        </w:rPr>
-      </w:pPr>
-      <w:r>
-        <w:rPr>
-          <w:rFonts w:ascii="Arial" w:hAnsi="Arial" w:cs="Arial"/>
-          <w:sz w:val="18"/>
-          <w:szCs w:val="18"/>
-          <w:lang w:val="es-ES_tradnl"/>
-        </w:rPr>
-        <w:t>Si A={números dígitos} y B={2, 4, 6, 8} es correcto decir que:</w:t>
-      </w:r>
-    </w:p>
-    <w:p>
-      <w:pPr>
-        <w:rPr>
-          <w:rFonts w:ascii="Arial" w:hAnsi="Arial" w:cs="Arial"/>
-          <w:sz w:val="18"/>
-          <w:szCs w:val="18"/>
-          <w:lang w:val="es-ES_tradnl"/>
-        </w:rPr>
-      </w:pPr>
-    </w:p>
-    <w:p>
-      <w:pPr>
-        <w:rPr>
-          <w:rFonts w:ascii="Arial" w:hAnsi="Arial" w:cs="Arial"/>
-          <w:sz w:val="18"/>
-          <w:szCs w:val="18"/>
-          <w:highlight w:val="green"/>
-          <w:lang w:val="es-ES_tradnl"/>
-        </w:rPr>
-      </w:pPr>
-      <w:r>
-        <w:rPr>
-          <w:rFonts w:ascii="Arial" w:hAnsi="Arial" w:cs="Arial"/>
-          <w:sz w:val="18"/>
-          <w:szCs w:val="18"/>
-          <w:highlight w:val="yellow"/>
-          <w:lang w:val="es-ES_tradnl"/>
-        </w:rPr>
-        <w:t>Explicación (</w:t>
-      </w:r>
-      <w:r>
-        <w:rPr>
-          <w:rFonts w:ascii="Arial" w:hAnsi="Arial" w:cs="Arial"/>
-          <w:b/>
-          <w:sz w:val="18"/>
-          <w:szCs w:val="18"/>
-          <w:highlight w:val="yellow"/>
-          <w:lang w:val="es-ES_tradnl"/>
-        </w:rPr>
-        <w:t>173</w:t>
-      </w:r>
-      <w:r>
-        <w:rPr>
-          <w:rFonts w:ascii="Arial" w:hAnsi="Arial" w:cs="Arial"/>
-          <w:sz w:val="18"/>
-          <w:szCs w:val="18"/>
-          <w:highlight w:val="yellow"/>
-          <w:lang w:val="es-ES_tradnl"/>
-        </w:rPr>
-        <w:t xml:space="preserve"> caracteres máximo)</w:t>
-      </w:r>
-    </w:p>
-    <w:p>
-      <w:pPr>
-        <w:rPr>
-          <w:rFonts w:ascii="Arial" w:hAnsi="Arial" w:cs="Arial"/>
-          <w:sz w:val="18"/>
-          <w:szCs w:val="18"/>
-          <w:lang w:val="es-ES_tradnl"/>
-        </w:rPr>
-      </w:pPr>
-    </w:p>
-    <w:p>
-      <w:pPr>
-        <w:rPr>
-          <w:rFonts w:ascii="Arial" w:hAnsi="Arial" w:cs="Arial"/>
-          <w:sz w:val="18"/>
-          <w:szCs w:val="18"/>
-          <w:lang w:val="es-ES_tradnl"/>
-        </w:rPr>
-      </w:pPr>
-    </w:p>
-    <w:p>
-      <w:pPr>
-        <w:rPr>
-          <w:rFonts w:ascii="Arial" w:hAnsi="Arial" w:cs="Arial"/>
-          <w:sz w:val="18"/>
-          <w:szCs w:val="18"/>
-          <w:lang w:val="es-ES_tradnl"/>
-        </w:rPr>
-      </w:pPr>
-      <w:r>
-        <w:rPr>
-          <w:rFonts w:ascii="Arial" w:hAnsi="Arial"/>
-          <w:b/>
-          <w:color w:val="FF0000"/>
-          <w:sz w:val="18"/>
-          <w:szCs w:val="18"/>
-          <w:lang w:val="es-ES_tradnl"/>
-        </w:rPr>
-        <w:t>*</w:t>
-      </w:r>
-      <w:r>
-        <w:rPr>
-          <w:rFonts w:ascii="Arial" w:hAnsi="Arial"/>
-          <w:color w:val="FF0000"/>
-          <w:sz w:val="18"/>
-          <w:szCs w:val="18"/>
-          <w:lang w:val="es-ES_tradnl"/>
-        </w:rPr>
-        <w:t xml:space="preserve"> </w:t>
-      </w:r>
-      <w:r>
-        <w:rPr>
-          <w:rFonts w:ascii="Arial" w:hAnsi="Arial" w:cs="Arial"/>
-          <w:sz w:val="18"/>
-          <w:szCs w:val="18"/>
-          <w:highlight w:val="yellow"/>
-          <w:lang w:val="es-ES_tradnl"/>
-        </w:rPr>
-        <w:t xml:space="preserve">Respuestas </w:t>
-      </w:r>
-      <w:r>
-        <w:rPr>
-          <w:rFonts w:ascii="Arial" w:hAnsi="Arial"/>
-          <w:sz w:val="18"/>
-          <w:szCs w:val="18"/>
-          <w:highlight w:val="yellow"/>
-          <w:lang w:val="es-ES_tradnl"/>
-        </w:rPr>
-        <w:t xml:space="preserve">(mín. 2 – máx. 5, </w:t>
-      </w:r>
-      <w:r>
-        <w:rPr>
-          <w:rFonts w:ascii="Arial" w:hAnsi="Arial"/>
-          <w:b/>
-          <w:sz w:val="18"/>
-          <w:szCs w:val="18"/>
-          <w:highlight w:val="yellow"/>
-          <w:lang w:val="es-ES_tradnl"/>
-        </w:rPr>
-        <w:t>73</w:t>
-      </w:r>
-      <w:r>
-        <w:rPr>
-          <w:rFonts w:ascii="Arial" w:hAnsi="Arial"/>
-          <w:sz w:val="18"/>
-          <w:szCs w:val="18"/>
-          <w:highlight w:val="yellow"/>
-          <w:lang w:val="es-ES_tradnl"/>
-        </w:rPr>
-        <w:t xml:space="preserve"> caracteres máximo cada respuesta)</w:t>
-      </w:r>
-      <w:r>
-        <w:rPr>
-          <w:rFonts w:ascii="Arial" w:hAnsi="Arial" w:cs="Arial"/>
-          <w:sz w:val="18"/>
-          <w:szCs w:val="18"/>
-          <w:lang w:val="es-ES_tradnl"/>
-        </w:rPr>
-        <w:t xml:space="preserve"> </w:t>
-      </w:r>
-    </w:p>
-    <w:p>
       <w:r>
         <w:rPr>
           <w:position w:val="-4"/>
         </w:rPr>
         <w:object w:dxaOrig="660" w:dyaOrig="240" w14:anchorId="1A94A243">
-          <v:shape id="_x0000_i1027" type="#_x0000_t75" style="width:33pt;height:12pt" o:ole="">
+          <v:shape id="_x0000_i1026" type="#_x0000_t75" style="width:33pt;height:12pt" o:ole="">
             <v:imagedata r:id="rId7" o:title=""/>
           </v:shape>
-          <o:OLEObject Type="Embed" ProgID="Equation.3" ShapeID="_x0000_i1027" DrawAspect="Content" ObjectID="_1361906525" r:id="rId8"/>
+          <o:OLEObject Type="Embed" ProgID="Equation.3" ShapeID="_x0000_i1026" DrawAspect="Content" ObjectID="_1490988866" r:id="rId8"/>
         </w:object>
       </w:r>
     </w:p>
+    <w:bookmarkStart w:id="0" w:name="_GoBack"/>
+    <w:bookmarkEnd w:id="0"/>
     <w:p>
       <w:r>
         <w:rPr>
@@ -4693,18 +5122,54 @@
           <w:position w:val="-4"/>
         </w:rPr>
         <w:object w:dxaOrig="660" w:dyaOrig="240" w14:anchorId="2848DAA0">
-          <v:shape id="_x0000_i1038" type="#_x0000_t75" style="width:33pt;height:12pt" o:ole="">
+          <v:shape id="_x0000_i1027" type="#_x0000_t75" style="width:33pt;height:12pt" o:ole="">
             <v:imagedata r:id="rId9" o:title=""/>
           </v:shape>
-          <o:OLEObject Type="Embed" ProgID="Equation.3" ShapeID="_x0000_i1038" DrawAspect="Content" ObjectID="_1361906526" r:id="rId10"/>
+          <o:OLEObject Type="Embed" ProgID="Equation.3" ShapeID="_x0000_i1027" DrawAspect="Content" ObjectID="_1490988867" r:id="rId10"/>
         </w:object>
       </w:r>
       <w:r>
         <w:rPr>
           <w:b/>
         </w:rPr>
-        <w:t xml:space="preserve">  Ojo es esta</w:t>
-      </w:r>
+        <w:t xml:space="preserve">  </w:t>
+      </w:r>
+      <w:proofErr w:type="spellStart"/>
+      <w:r>
+        <w:rPr>
+          <w:b/>
+        </w:rPr>
+        <w:t>Ojo</w:t>
+      </w:r>
+      <w:proofErr w:type="spellEnd"/>
+      <w:r>
+        <w:rPr>
+          <w:b/>
+        </w:rPr>
+        <w:t xml:space="preserve"> </w:t>
+      </w:r>
+      <w:proofErr w:type="spellStart"/>
+      <w:r>
+        <w:rPr>
+          <w:b/>
+        </w:rPr>
+        <w:t>es</w:t>
+      </w:r>
+      <w:proofErr w:type="spellEnd"/>
+      <w:r>
+        <w:rPr>
+          <w:b/>
+        </w:rPr>
+        <w:t xml:space="preserve"> </w:t>
+      </w:r>
+      <w:proofErr w:type="spellStart"/>
+      <w:r>
+        <w:rPr>
+          <w:b/>
+        </w:rPr>
+        <w:t>esta</w:t>
+      </w:r>
+      <w:proofErr w:type="spellEnd"/>
     </w:p>
     <w:p>
       <w:r>
@@ -4712,10 +5177,10 @@
           <w:position w:val="-4"/>
         </w:rPr>
         <w:object w:dxaOrig="620" w:dyaOrig="240" w14:anchorId="57FAA451">
-          <v:shape id="_x0000_i1031" type="#_x0000_t75" style="width:31pt;height:12pt" o:ole="">
+          <v:shape id="_x0000_i1028" type="#_x0000_t75" style="width:31pt;height:12pt" o:ole="">
             <v:imagedata r:id="rId11" o:title=""/>
           </v:shape>
-          <o:OLEObject Type="Embed" ProgID="Equation.3" ShapeID="_x0000_i1031" DrawAspect="Content" ObjectID="_1361906527" r:id="rId12"/>
+          <o:OLEObject Type="Embed" ProgID="Equation.3" ShapeID="_x0000_i1028" DrawAspect="Content" ObjectID="_1490988868" r:id="rId12"/>
         </w:object>
       </w:r>
     </w:p>
@@ -4733,10 +5198,10 @@
           <w:position w:val="-4"/>
         </w:rPr>
         <w:object w:dxaOrig="660" w:dyaOrig="240" w14:anchorId="557ED1D6">
-          <v:shape id="_x0000_i1033" type="#_x0000_t75" style="width:33pt;height:12pt" o:ole="">
+          <v:shape id="_x0000_i1029" type="#_x0000_t75" style="width:33pt;height:12pt" o:ole="">
             <v:imagedata r:id="rId13" o:title=""/>
           </v:shape>
-          <o:OLEObject Type="Embed" ProgID="Equation.3" ShapeID="_x0000_i1033" DrawAspect="Content" ObjectID="_1361906528" r:id="rId14"/>
+          <o:OLEObject Type="Embed" ProgID="Equation.3" ShapeID="_x0000_i1029" DrawAspect="Content" ObjectID="_1490988869" r:id="rId14"/>
         </w:object>
       </w:r>
     </w:p>
@@ -4759,8 +5224,6 @@
           <w:lang w:val="es-ES_tradnl"/>
         </w:rPr>
       </w:pPr>
-      <w:bookmarkStart w:id="0" w:name="_GoBack"/>
-      <w:bookmarkEnd w:id="0"/>
     </w:p>
     <w:sectPr>
       <w:pgSz w:w="11900" w:h="16840"/>
@@ -4785,7 +5248,7 @@
     </w:rPrDefault>
     <w:pPrDefault/>
   </w:docDefaults>
-  <w:latentStyles w:defLockedState="0" w:defUIPriority="99" w:defSemiHidden="1" w:defUnhideWhenUsed="1" w:defQFormat="0" w:count="276">
+  <w:latentStyles w:defLockedState="0" w:defUIPriority="99" w:defSemiHidden="1" w:defUnhideWhenUsed="1" w:defQFormat="0" w:count="267">
     <w:lsdException w:name="Normal" w:semiHidden="0" w:uiPriority="0" w:unhideWhenUsed="0" w:qFormat="1"/>
     <w:lsdException w:name="heading 1" w:semiHidden="0" w:uiPriority="9" w:unhideWhenUsed="0" w:qFormat="1"/>
     <w:lsdException w:name="heading 2" w:uiPriority="9" w:qFormat="1"/>
@@ -4993,7 +5456,7 @@
 </file>
 
 <file path=word/stylesWithEffects.xml><?xml version="1.0" encoding="utf-8"?>
-<w:styles xmlns:wpc="http://schemas.microsoft.com/office/word/2010/wordprocessingCanvas" xmlns:mo="http://schemas.microsoft.com/office/mac/office/2008/main" xmlns:mc="http://schemas.openxmlformats.org/markup-compatibility/2006" xmlns:mv="urn:schemas-microsoft-com:mac:vml" xmlns:o="urn:schemas-microsoft-com:office:office" xmlns:r="http://schemas.openxmlformats.org/officeDocument/2006/relationships" xmlns:m="http://schemas.openxmlformats.org/officeDocument/2006/math" xmlns:v="urn:schemas-microsoft-com:vml" xmlns:wp14="http://schemas.microsoft.com/office/word/2010/wordprocessingDrawing" xmlns:wp="http://schemas.openxmlformats.org/drawingml/2006/wordprocessingDrawing" xmlns:w10="urn:schemas-microsoft-com:office:word" xmlns:w="http://schemas.openxmlformats.org/wordprocessingml/2006/main" xmlns:w14="http://schemas.microsoft.com/office/word/2010/wordml" xmlns:wpg="http://schemas.microsoft.com/office/word/2010/wordprocessingGroup" xmlns:wpi="http://schemas.microsoft.com/office/word/2010/wordprocessingInk" xmlns:wne="http://schemas.microsoft.com/office/word/2006/wordml" xmlns:wps="http://schemas.microsoft.com/office/word/2010/wordprocessingShape" mc:Ignorable="w14 wp14">
+<w:styles xmlns:wpc="http://schemas.microsoft.com/office/word/2010/wordprocessingCanvas" xmlns:mc="http://schemas.openxmlformats.org/markup-compatibility/2006" xmlns:o="urn:schemas-microsoft-com:office:office" xmlns:r="http://schemas.openxmlformats.org/officeDocument/2006/relationships" xmlns:m="http://schemas.openxmlformats.org/officeDocument/2006/math" xmlns:v="urn:schemas-microsoft-com:vml" xmlns:wp14="http://schemas.microsoft.com/office/word/2010/wordprocessingDrawing" xmlns:wp="http://schemas.openxmlformats.org/drawingml/2006/wordprocessingDrawing" xmlns:w10="urn:schemas-microsoft-com:office:word" xmlns:w="http://schemas.openxmlformats.org/wordprocessingml/2006/main" xmlns:w14="http://schemas.microsoft.com/office/word/2010/wordml" xmlns:wpg="http://schemas.microsoft.com/office/word/2010/wordprocessingGroup" xmlns:wpi="http://schemas.microsoft.com/office/word/2010/wordprocessingInk" xmlns:wne="http://schemas.microsoft.com/office/word/2006/wordml" xmlns:wps="http://schemas.microsoft.com/office/word/2010/wordprocessingShape" mc:Ignorable="w14 wp14">
   <w:docDefaults>
     <w:rPrDefault>
       <w:rPr>
@@ -5005,7 +5468,7 @@
     </w:rPrDefault>
     <w:pPrDefault/>
   </w:docDefaults>
-  <w:latentStyles w:defLockedState="0" w:defUIPriority="99" w:defSemiHidden="1" w:defUnhideWhenUsed="1" w:defQFormat="0" w:count="276">
+  <w:latentStyles w:defLockedState="0" w:defUIPriority="99" w:defSemiHidden="1" w:defUnhideWhenUsed="1" w:defQFormat="0" w:count="267">
     <w:lsdException w:name="Normal" w:semiHidden="0" w:uiPriority="0" w:unhideWhenUsed="0" w:qFormat="1"/>
     <w:lsdException w:name="heading 1" w:semiHidden="0" w:uiPriority="9" w:unhideWhenUsed="0" w:qFormat="1"/>
     <w:lsdException w:name="heading 2" w:uiPriority="9" w:qFormat="1"/>
